--- a/Documentation.docx
+++ b/Documentation.docx
@@ -4,28 +4,300 @@
   <w:body>
     <w:p>
       <w:pPr>
+        <w:spacing w:line="480" w:lineRule="auto"/>
         <w:rPr>
-          <w:rFonts w:ascii="PT Serif" w:hAnsi="PT Serif"/>
-          <w:color w:val="515151"/>
+          <w:rFonts w:ascii="Arial" w:hAnsi="Arial" w:cs="Arial"/>
+          <w:u w:val="single"/>
+        </w:rPr>
+      </w:pPr>
+    </w:p>
+    <w:p>
+      <w:pPr>
+        <w:spacing w:line="480" w:lineRule="auto"/>
+        <w:rPr>
+          <w:rFonts w:ascii="Arial" w:hAnsi="Arial" w:cs="Arial"/>
+          <w:u w:val="single"/>
+        </w:rPr>
+      </w:pPr>
+    </w:p>
+    <w:p>
+      <w:pPr>
+        <w:spacing w:line="480" w:lineRule="auto"/>
+        <w:rPr>
+          <w:rFonts w:ascii="Arial" w:hAnsi="Arial" w:cs="Arial"/>
+          <w:u w:val="single"/>
+        </w:rPr>
+      </w:pPr>
+    </w:p>
+    <w:p>
+      <w:pPr>
+        <w:spacing w:line="480" w:lineRule="auto"/>
+        <w:rPr>
+          <w:rFonts w:ascii="Arial" w:hAnsi="Arial" w:cs="Arial"/>
+          <w:u w:val="single"/>
+        </w:rPr>
+      </w:pPr>
+    </w:p>
+    <w:p>
+      <w:pPr>
+        <w:spacing w:line="480" w:lineRule="auto"/>
+        <w:rPr>
+          <w:rFonts w:ascii="Arial" w:hAnsi="Arial" w:cs="Arial"/>
+          <w:u w:val="single"/>
+        </w:rPr>
+      </w:pPr>
+    </w:p>
+    <w:p>
+      <w:pPr>
+        <w:spacing w:line="480" w:lineRule="auto"/>
+        <w:rPr>
+          <w:rFonts w:ascii="Arial" w:hAnsi="Arial" w:cs="Arial"/>
+          <w:u w:val="single"/>
+        </w:rPr>
+      </w:pPr>
+    </w:p>
+    <w:p>
+      <w:pPr>
+        <w:spacing w:line="480" w:lineRule="auto"/>
+        <w:rPr>
+          <w:rFonts w:ascii="Arial" w:hAnsi="Arial" w:cs="Arial"/>
+          <w:u w:val="single"/>
+        </w:rPr>
+      </w:pPr>
+    </w:p>
+    <w:p>
+      <w:pPr>
+        <w:spacing w:line="480" w:lineRule="auto"/>
+        <w:rPr>
+          <w:rFonts w:ascii="Times New Roman" w:hAnsi="Times New Roman" w:cs="Times New Roman"/>
+          <w:u w:val="single"/>
+        </w:rPr>
+      </w:pPr>
+    </w:p>
+    <w:p>
+      <w:pPr>
+        <w:spacing w:line="480" w:lineRule="auto"/>
+        <w:jc w:val="center"/>
+        <w:rPr>
+          <w:rFonts w:ascii="Times New Roman" w:hAnsi="Times New Roman" w:cs="Times New Roman"/>
+          <w:u w:val="single"/>
+        </w:rPr>
+      </w:pPr>
+    </w:p>
+    <w:p>
+      <w:pPr>
+        <w:spacing w:line="480" w:lineRule="auto"/>
+        <w:jc w:val="center"/>
+        <w:rPr>
+          <w:rFonts w:ascii="Times New Roman" w:hAnsi="Times New Roman" w:cs="Times New Roman"/>
+          <w:u w:val="single"/>
         </w:rPr>
       </w:pPr>
       <w:r>
         <w:rPr>
-          <w:rFonts w:ascii="PT Serif" w:hAnsi="PT Serif"/>
-          <w:color w:val="515151"/>
+          <w:rFonts w:ascii="Times New Roman" w:hAnsi="Times New Roman" w:cs="Times New Roman"/>
+          <w:u w:val="single"/>
         </w:rPr>
-        <w:t>2) a short document (under (usually much under) 2000 words) detailing the intention of the software, issues during development and how these were overcome (or not), general sources used, the thought processes going into the software design, and the software development process followed.</w:t>
+        <w:t>ASSIGNMENT TWO – INDEPENDENT PROJECT</w:t>
       </w:r>
     </w:p>
     <w:p>
       <w:pPr>
+        <w:spacing w:line="480" w:lineRule="auto"/>
+        <w:jc w:val="center"/>
         <w:rPr>
-          <w:rFonts w:ascii="PT Serif" w:hAnsi="PT Serif"/>
-          <w:color w:val="515151"/>
+          <w:rFonts w:ascii="Times New Roman" w:hAnsi="Times New Roman" w:cs="Times New Roman"/>
+          <w:u w:val="single"/>
+        </w:rPr>
+      </w:pPr>
+      <w:r>
+        <w:rPr>
+          <w:rFonts w:ascii="Times New Roman" w:hAnsi="Times New Roman" w:cs="Times New Roman"/>
+          <w:u w:val="single"/>
+        </w:rPr>
+        <w:t>PROGRAMMING FOR SOCIAL SCIENTISTS</w:t>
+      </w:r>
+    </w:p>
+    <w:p>
+      <w:pPr>
+        <w:spacing w:line="480" w:lineRule="auto"/>
+        <w:jc w:val="center"/>
+        <w:rPr>
+          <w:rFonts w:ascii="Times New Roman" w:hAnsi="Times New Roman" w:cs="Times New Roman"/>
+        </w:rPr>
+      </w:pPr>
+      <w:r>
+        <w:rPr>
+          <w:rFonts w:ascii="Times New Roman" w:hAnsi="Times New Roman" w:cs="Times New Roman"/>
+        </w:rPr>
+        <w:t>GEOG5995</w:t>
+      </w:r>
+    </w:p>
+    <w:p>
+      <w:pPr>
+        <w:spacing w:line="480" w:lineRule="auto"/>
+        <w:jc w:val="center"/>
+        <w:rPr>
+          <w:rFonts w:ascii="Times New Roman" w:hAnsi="Times New Roman" w:cs="Times New Roman"/>
+        </w:rPr>
+      </w:pPr>
+      <w:r>
+        <w:rPr>
+          <w:rFonts w:ascii="Times New Roman" w:hAnsi="Times New Roman" w:cs="Times New Roman"/>
+        </w:rPr>
+        <w:t>University of Leeds</w:t>
+      </w:r>
+    </w:p>
+    <w:p>
+      <w:pPr>
+        <w:spacing w:line="480" w:lineRule="auto"/>
+        <w:jc w:val="center"/>
+        <w:rPr>
+          <w:rFonts w:ascii="Times New Roman" w:hAnsi="Times New Roman" w:cs="Times New Roman"/>
         </w:rPr>
       </w:pPr>
     </w:p>
-    <w:p/>
+    <w:p>
+      <w:pPr>
+        <w:spacing w:line="480" w:lineRule="auto"/>
+        <w:jc w:val="center"/>
+        <w:rPr>
+          <w:rFonts w:ascii="Times New Roman" w:hAnsi="Times New Roman" w:cs="Times New Roman"/>
+          <w:i/>
+        </w:rPr>
+      </w:pPr>
+      <w:r>
+        <w:rPr>
+          <w:rFonts w:ascii="Times New Roman" w:hAnsi="Times New Roman" w:cs="Times New Roman"/>
+          <w:i/>
+        </w:rPr>
+        <w:t xml:space="preserve">Word Count – </w:t>
+      </w:r>
+      <w:r>
+        <w:rPr>
+          <w:rFonts w:ascii="Times New Roman" w:hAnsi="Times New Roman" w:cs="Times New Roman"/>
+          <w:i/>
+        </w:rPr>
+        <w:t>795</w:t>
+      </w:r>
+    </w:p>
+    <w:p>
+      <w:pPr>
+        <w:spacing w:line="480" w:lineRule="auto"/>
+        <w:jc w:val="center"/>
+        <w:rPr>
+          <w:rFonts w:ascii="Times New Roman" w:hAnsi="Times New Roman" w:cs="Times New Roman"/>
+        </w:rPr>
+      </w:pPr>
+    </w:p>
+    <w:p>
+      <w:pPr>
+        <w:spacing w:line="480" w:lineRule="auto"/>
+        <w:rPr>
+          <w:rFonts w:ascii="Times New Roman" w:hAnsi="Times New Roman" w:cs="Times New Roman"/>
+          <w:u w:val="single"/>
+        </w:rPr>
+      </w:pPr>
+    </w:p>
+    <w:p>
+      <w:pPr>
+        <w:spacing w:line="480" w:lineRule="auto"/>
+        <w:rPr>
+          <w:rFonts w:ascii="Times New Roman" w:hAnsi="Times New Roman" w:cs="Times New Roman"/>
+          <w:u w:val="single"/>
+        </w:rPr>
+      </w:pPr>
+    </w:p>
+    <w:p>
+      <w:pPr>
+        <w:spacing w:line="480" w:lineRule="auto"/>
+        <w:rPr>
+          <w:rFonts w:ascii="Times New Roman" w:hAnsi="Times New Roman" w:cs="Times New Roman"/>
+          <w:u w:val="single"/>
+        </w:rPr>
+      </w:pPr>
+    </w:p>
+    <w:p>
+      <w:pPr>
+        <w:spacing w:line="480" w:lineRule="auto"/>
+        <w:rPr>
+          <w:rFonts w:ascii="Times New Roman" w:hAnsi="Times New Roman" w:cs="Times New Roman"/>
+          <w:u w:val="single"/>
+        </w:rPr>
+      </w:pPr>
+    </w:p>
+    <w:p>
+      <w:pPr>
+        <w:spacing w:line="480" w:lineRule="auto"/>
+        <w:rPr>
+          <w:rFonts w:ascii="Times New Roman" w:hAnsi="Times New Roman" w:cs="Times New Roman"/>
+          <w:u w:val="single"/>
+        </w:rPr>
+      </w:pPr>
+    </w:p>
+    <w:p>
+      <w:pPr>
+        <w:spacing w:line="480" w:lineRule="auto"/>
+        <w:rPr>
+          <w:rFonts w:ascii="Times New Roman" w:hAnsi="Times New Roman" w:cs="Times New Roman"/>
+          <w:u w:val="single"/>
+        </w:rPr>
+      </w:pPr>
+    </w:p>
+    <w:p>
+      <w:pPr>
+        <w:spacing w:line="480" w:lineRule="auto"/>
+        <w:rPr>
+          <w:rFonts w:ascii="Times New Roman" w:hAnsi="Times New Roman" w:cs="Times New Roman"/>
+          <w:u w:val="single"/>
+        </w:rPr>
+      </w:pPr>
+    </w:p>
+    <w:p>
+      <w:pPr>
+        <w:spacing w:line="480" w:lineRule="auto"/>
+        <w:rPr>
+          <w:rFonts w:ascii="Times New Roman" w:hAnsi="Times New Roman" w:cs="Times New Roman"/>
+          <w:u w:val="single"/>
+        </w:rPr>
+      </w:pPr>
+    </w:p>
+    <w:p>
+      <w:pPr>
+        <w:spacing w:line="480" w:lineRule="auto"/>
+        <w:rPr>
+          <w:rFonts w:ascii="Times New Roman" w:hAnsi="Times New Roman" w:cs="Times New Roman"/>
+          <w:b/>
+          <w:sz w:val="22"/>
+        </w:rPr>
+      </w:pPr>
+    </w:p>
+    <w:p>
+      <w:pPr>
+        <w:spacing w:line="360" w:lineRule="auto"/>
+        <w:jc w:val="center"/>
+        <w:rPr>
+          <w:rFonts w:ascii="Times New Roman" w:hAnsi="Times New Roman" w:cs="Times New Roman"/>
+          <w:b/>
+        </w:rPr>
+      </w:pPr>
+      <w:r>
+        <w:rPr>
+          <w:rFonts w:ascii="Times New Roman" w:hAnsi="Times New Roman" w:cs="Times New Roman"/>
+          <w:b/>
+        </w:rPr>
+        <w:lastRenderedPageBreak/>
+        <w:t>DATASET</w:t>
+      </w:r>
+    </w:p>
+    <w:p>
+      <w:pPr>
+        <w:spacing w:line="360" w:lineRule="auto"/>
+        <w:rPr>
+          <w:rFonts w:ascii="Times New Roman" w:hAnsi="Times New Roman" w:cs="Times New Roman"/>
+        </w:rPr>
+      </w:pPr>
+    </w:p>
     <w:p>
       <w:pPr>
         <w:spacing w:line="360" w:lineRule="auto"/>
@@ -36,6 +308,322 @@
       <w:r>
         <w:rPr>
           <w:rFonts w:ascii="Times New Roman" w:hAnsi="Times New Roman" w:cs="Times New Roman"/>
+        </w:rPr>
+        <w:t xml:space="preserve">In order to write my programme I used data from the NHS Digital (2016) ‘Smoking, Drinking and Drug Use Among </w:t>
+      </w:r>
+      <w:r>
+        <w:rPr>
+          <w:rFonts w:ascii="Times New Roman" w:hAnsi="Times New Roman" w:cs="Times New Roman"/>
+        </w:rPr>
+        <w:t xml:space="preserve">Young People in England’ survey, which can be obtained from </w:t>
+      </w:r>
+      <w:hyperlink r:id="rId6" w:history="1">
+        <w:r>
+          <w:rPr>
+            <w:rStyle w:val="Hyperlink"/>
+            <w:rFonts w:ascii="Times New Roman" w:hAnsi="Times New Roman" w:cs="Times New Roman"/>
+          </w:rPr>
+          <w:t>https://beta.ukdataservice.ac.uk/datacatalogue/studies/study?id=8320</w:t>
+        </w:r>
+      </w:hyperlink>
+      <w:r>
+        <w:rPr>
+          <w:rFonts w:ascii="Times New Roman" w:hAnsi="Times New Roman" w:cs="Times New Roman"/>
+        </w:rPr>
+        <w:t xml:space="preserve"> subject to access permissions.</w:t>
+      </w:r>
+      <w:r>
+        <w:rPr>
+          <w:rFonts w:ascii="Times New Roman" w:hAnsi="Times New Roman" w:cs="Times New Roman"/>
+        </w:rPr>
+        <w:t xml:space="preserve"> From here the file ‘</w:t>
+      </w:r>
+      <w:proofErr w:type="spellStart"/>
+      <w:r>
+        <w:rPr>
+          <w:rFonts w:ascii="Times New Roman" w:hAnsi="Times New Roman" w:cs="Times New Roman"/>
+        </w:rPr>
+        <w:t>sdd_archive.tab</w:t>
+      </w:r>
+      <w:proofErr w:type="spellEnd"/>
+      <w:r>
+        <w:rPr>
+          <w:rFonts w:ascii="Times New Roman" w:hAnsi="Times New Roman" w:cs="Times New Roman"/>
+        </w:rPr>
+        <w:t>’ was downloaded which is required in</w:t>
+      </w:r>
+      <w:r>
+        <w:rPr>
+          <w:rFonts w:ascii="Times New Roman" w:hAnsi="Times New Roman" w:cs="Times New Roman"/>
+        </w:rPr>
+        <w:t xml:space="preserve"> a desktop folder in</w:t>
+      </w:r>
+      <w:r>
+        <w:rPr>
+          <w:rFonts w:ascii="Times New Roman" w:hAnsi="Times New Roman" w:cs="Times New Roman"/>
+        </w:rPr>
+        <w:t xml:space="preserve"> order for the code to work.</w:t>
+      </w:r>
+    </w:p>
+    <w:p>
+      <w:pPr>
+        <w:spacing w:line="360" w:lineRule="auto"/>
+        <w:jc w:val="center"/>
+        <w:rPr>
+          <w:rFonts w:ascii="Times New Roman" w:hAnsi="Times New Roman" w:cs="Times New Roman"/>
+          <w:b/>
+        </w:rPr>
+      </w:pPr>
+    </w:p>
+    <w:p>
+      <w:pPr>
+        <w:spacing w:line="360" w:lineRule="auto"/>
+        <w:jc w:val="center"/>
+        <w:rPr>
+          <w:rFonts w:ascii="Times New Roman" w:hAnsi="Times New Roman" w:cs="Times New Roman"/>
+          <w:b/>
+        </w:rPr>
+      </w:pPr>
+      <w:r>
+        <w:rPr>
+          <w:rFonts w:ascii="Times New Roman" w:hAnsi="Times New Roman" w:cs="Times New Roman"/>
+          <w:b/>
+        </w:rPr>
+        <w:t>INTENTIONS</w:t>
+      </w:r>
+      <w:r>
+        <w:rPr>
+          <w:rFonts w:ascii="Times New Roman" w:hAnsi="Times New Roman" w:cs="Times New Roman"/>
+          <w:b/>
+        </w:rPr>
+        <w:t xml:space="preserve"> AND PROCESS</w:t>
+      </w:r>
+    </w:p>
+    <w:p>
+      <w:pPr>
+        <w:spacing w:line="360" w:lineRule="auto"/>
+        <w:rPr>
+          <w:rFonts w:ascii="Times New Roman" w:hAnsi="Times New Roman" w:cs="Times New Roman"/>
+        </w:rPr>
+      </w:pPr>
+    </w:p>
+    <w:p>
+      <w:pPr>
+        <w:spacing w:line="360" w:lineRule="auto"/>
+        <w:rPr>
+          <w:rFonts w:ascii="Times New Roman" w:hAnsi="Times New Roman" w:cs="Times New Roman"/>
+        </w:rPr>
+      </w:pPr>
+      <w:r>
+        <w:rPr>
+          <w:rFonts w:ascii="Times New Roman" w:hAnsi="Times New Roman" w:cs="Times New Roman"/>
+        </w:rPr>
+        <w:t xml:space="preserve">As part of a larger PhD research project I decided to create a piece of software that can be used for statistically analysing the relationship between drug use and wellbeing in school-age adolescents in the UK. </w:t>
+      </w:r>
+      <w:r>
+        <w:rPr>
+          <w:rFonts w:ascii="Times New Roman" w:hAnsi="Times New Roman" w:cs="Times New Roman"/>
+        </w:rPr>
+        <w:t xml:space="preserve">My project involves </w:t>
+      </w:r>
+      <w:r>
+        <w:rPr>
+          <w:rFonts w:ascii="Times New Roman" w:hAnsi="Times New Roman" w:cs="Times New Roman"/>
+        </w:rPr>
+        <w:t xml:space="preserve">looking at drug use in family law cases and uses forensic samples to attempt to accurately predict whether or not a person has taken a drug. </w:t>
+      </w:r>
+      <w:r>
+        <w:rPr>
+          <w:rFonts w:ascii="Times New Roman" w:hAnsi="Times New Roman" w:cs="Times New Roman"/>
+        </w:rPr>
+        <w:t xml:space="preserve">Due to sensitivity issues I was unable to obtain a dataset that examined this relationship, so I decided to choose something similar which was the Smoking, Drinking and Drug Use survey conducted by NHS Digital (2016). This way, I could examine how drug use may </w:t>
+      </w:r>
+      <w:r>
+        <w:rPr>
+          <w:rFonts w:ascii="Times New Roman" w:hAnsi="Times New Roman" w:cs="Times New Roman"/>
+        </w:rPr>
+        <w:t>affect</w:t>
+      </w:r>
+      <w:r>
+        <w:rPr>
+          <w:rFonts w:ascii="Times New Roman" w:hAnsi="Times New Roman" w:cs="Times New Roman"/>
+        </w:rPr>
+        <w:t xml:space="preserve"> a person’s life </w:t>
+      </w:r>
+      <w:r>
+        <w:rPr>
+          <w:rFonts w:ascii="Times New Roman" w:hAnsi="Times New Roman" w:cs="Times New Roman"/>
+        </w:rPr>
+        <w:t>– in this case in terms of their wellbeing.</w:t>
+      </w:r>
+    </w:p>
+    <w:p>
+      <w:pPr>
+        <w:spacing w:line="360" w:lineRule="auto"/>
+        <w:rPr>
+          <w:rFonts w:ascii="Times New Roman" w:hAnsi="Times New Roman" w:cs="Times New Roman"/>
+        </w:rPr>
+      </w:pPr>
+    </w:p>
+    <w:p>
+      <w:pPr>
+        <w:spacing w:line="360" w:lineRule="auto"/>
+        <w:rPr>
+          <w:rFonts w:ascii="Times New Roman" w:hAnsi="Times New Roman" w:cs="Times New Roman"/>
+        </w:rPr>
+      </w:pPr>
+      <w:r>
+        <w:rPr>
+          <w:rFonts w:ascii="Times New Roman" w:hAnsi="Times New Roman" w:cs="Times New Roman"/>
+        </w:rPr>
+        <w:t>I decided to use linear regression and logistic regression analysis for this research</w:t>
+      </w:r>
+      <w:r>
+        <w:rPr>
+          <w:rFonts w:ascii="Times New Roman" w:hAnsi="Times New Roman" w:cs="Times New Roman"/>
+        </w:rPr>
+        <w:t xml:space="preserve"> as they seemed to be the best methods for analysing the data I had. </w:t>
+      </w:r>
+      <w:r>
+        <w:rPr>
+          <w:rFonts w:ascii="Times New Roman" w:hAnsi="Times New Roman" w:cs="Times New Roman"/>
+        </w:rPr>
+        <w:t>With my limited knowledge of Python and my more in depth knowledge of regression analysis I thought this would be a good start for producing my first real coding assignment</w:t>
+      </w:r>
+      <w:r>
+        <w:rPr>
+          <w:rFonts w:ascii="Times New Roman" w:hAnsi="Times New Roman" w:cs="Times New Roman"/>
+        </w:rPr>
+        <w:t xml:space="preserve">, as I could be comfortable with the statistics where I may not be sure on the code. </w:t>
+      </w:r>
+    </w:p>
+    <w:p>
+      <w:pPr>
+        <w:spacing w:line="360" w:lineRule="auto"/>
+        <w:rPr>
+          <w:rFonts w:ascii="Times New Roman" w:hAnsi="Times New Roman" w:cs="Times New Roman"/>
+        </w:rPr>
+      </w:pPr>
+    </w:p>
+    <w:p>
+      <w:pPr>
+        <w:spacing w:line="360" w:lineRule="auto"/>
+        <w:rPr>
+          <w:rFonts w:ascii="Times New Roman" w:hAnsi="Times New Roman" w:cs="Times New Roman"/>
+        </w:rPr>
+      </w:pPr>
+      <w:r>
+        <w:rPr>
+          <w:rFonts w:ascii="Times New Roman" w:hAnsi="Times New Roman" w:cs="Times New Roman"/>
+        </w:rPr>
+        <w:t>Firstly,</w:t>
+      </w:r>
+      <w:r>
+        <w:rPr>
+          <w:rFonts w:ascii="Times New Roman" w:hAnsi="Times New Roman" w:cs="Times New Roman"/>
+        </w:rPr>
+        <w:t xml:space="preserve"> I opened the data from a .tab file using Pandas</w:t>
+      </w:r>
+      <w:r>
+        <w:rPr>
+          <w:rFonts w:ascii="Times New Roman" w:hAnsi="Times New Roman" w:cs="Times New Roman"/>
+        </w:rPr>
+        <w:t xml:space="preserve">. I then used </w:t>
+      </w:r>
+      <w:proofErr w:type="spellStart"/>
+      <w:r>
+        <w:rPr>
+          <w:rFonts w:ascii="Times New Roman" w:hAnsi="Times New Roman" w:cs="Times New Roman"/>
+        </w:rPr>
+        <w:t>Numpy</w:t>
+      </w:r>
+      <w:proofErr w:type="spellEnd"/>
+      <w:r>
+        <w:rPr>
+          <w:rFonts w:ascii="Times New Roman" w:hAnsi="Times New Roman" w:cs="Times New Roman"/>
+        </w:rPr>
+        <w:t xml:space="preserve"> to create functions which could deal with missing values and binary variables in order to clean the dataset in preparation for the analysis. </w:t>
+      </w:r>
+      <w:r>
+        <w:rPr>
+          <w:rFonts w:ascii="Times New Roman" w:hAnsi="Times New Roman" w:cs="Times New Roman"/>
+        </w:rPr>
+        <w:t xml:space="preserve">I then used Seaborn and Matplotlib to create some count plots which could provide some insight to the </w:t>
+      </w:r>
+      <w:r>
+        <w:rPr>
+          <w:rFonts w:ascii="Times New Roman" w:hAnsi="Times New Roman" w:cs="Times New Roman"/>
+        </w:rPr>
+        <w:t>data and</w:t>
+      </w:r>
+      <w:r>
+        <w:rPr>
+          <w:rFonts w:ascii="Times New Roman" w:hAnsi="Times New Roman" w:cs="Times New Roman"/>
+        </w:rPr>
+        <w:t xml:space="preserve"> used Pandas and </w:t>
+      </w:r>
+      <w:proofErr w:type="spellStart"/>
+      <w:r>
+        <w:rPr>
+          <w:rFonts w:ascii="Times New Roman" w:hAnsi="Times New Roman" w:cs="Times New Roman"/>
+        </w:rPr>
+        <w:t>Numpy</w:t>
+      </w:r>
+      <w:proofErr w:type="spellEnd"/>
+      <w:r>
+        <w:rPr>
+          <w:rFonts w:ascii="Times New Roman" w:hAnsi="Times New Roman" w:cs="Times New Roman"/>
+        </w:rPr>
+        <w:t xml:space="preserve"> to obtain some descriptive statistics. I then fitted and ran some linear and logistic regression models using </w:t>
+      </w:r>
+      <w:r>
+        <w:rPr>
+          <w:rFonts w:ascii="Times New Roman" w:hAnsi="Times New Roman" w:cs="Times New Roman"/>
+        </w:rPr>
+        <w:t xml:space="preserve">Seaborn and Stats Model. </w:t>
+      </w:r>
+    </w:p>
+    <w:p>
+      <w:pPr>
+        <w:spacing w:line="360" w:lineRule="auto"/>
+        <w:rPr>
+          <w:rFonts w:ascii="Times New Roman" w:hAnsi="Times New Roman" w:cs="Times New Roman"/>
+        </w:rPr>
+      </w:pPr>
+    </w:p>
+    <w:p>
+      <w:pPr>
+        <w:spacing w:line="360" w:lineRule="auto"/>
+        <w:jc w:val="center"/>
+        <w:rPr>
+          <w:rFonts w:ascii="Times New Roman" w:hAnsi="Times New Roman" w:cs="Times New Roman"/>
+          <w:b/>
+        </w:rPr>
+      </w:pPr>
+    </w:p>
+    <w:p>
+      <w:pPr>
+        <w:spacing w:line="360" w:lineRule="auto"/>
+        <w:jc w:val="center"/>
+        <w:rPr>
+          <w:rFonts w:ascii="Times New Roman" w:hAnsi="Times New Roman" w:cs="Times New Roman"/>
+          <w:b/>
+        </w:rPr>
+      </w:pPr>
+    </w:p>
+    <w:p>
+      <w:pPr>
+        <w:spacing w:line="360" w:lineRule="auto"/>
+        <w:jc w:val="center"/>
+        <w:rPr>
+          <w:rFonts w:ascii="Times New Roman" w:hAnsi="Times New Roman" w:cs="Times New Roman"/>
+          <w:b/>
+        </w:rPr>
+      </w:pPr>
+      <w:r>
+        <w:rPr>
+          <w:rFonts w:ascii="Times New Roman" w:hAnsi="Times New Roman" w:cs="Times New Roman"/>
+          <w:b/>
         </w:rPr>
         <w:t>VARIABLES</w:t>
       </w:r>
@@ -59,15 +647,13 @@
         <w:rPr>
           <w:rFonts w:ascii="Times New Roman" w:hAnsi="Times New Roman" w:cs="Times New Roman"/>
         </w:rPr>
-        <w:t>The initial dataset consisted of 718 columns (variables) and 12051 rows (cases). After selecting the required variables needed for the analysis, the datase</w:t>
+        <w:t>The initial dataset consisted of 718 columns (variables) and 12051 rows (cases). After selecting the required variables needed for the analysis, the dataset used throughout consisted of 13 columns and 12051 rows.</w:t>
       </w:r>
-      <w:bookmarkStart w:id="0" w:name="_GoBack"/>
-      <w:bookmarkEnd w:id="0"/>
       <w:r>
         <w:rPr>
           <w:rFonts w:ascii="Times New Roman" w:hAnsi="Times New Roman" w:cs="Times New Roman"/>
         </w:rPr>
-        <w:t>t used throughout consisted of 13 columns and 12051 rows.</w:t>
+        <w:t xml:space="preserve"> Details of the variable names, a short description and their datatypes can be found in Table 1 below.</w:t>
       </w:r>
     </w:p>
     <w:p>
@@ -1658,6 +2244,7 @@
     </w:tbl>
     <w:p>
       <w:pPr>
+        <w:spacing w:line="360" w:lineRule="auto"/>
         <w:rPr>
           <w:rFonts w:ascii="Times New Roman" w:hAnsi="Times New Roman" w:cs="Times New Roman"/>
         </w:rPr>
@@ -1665,6 +2252,24 @@
     </w:p>
     <w:p>
       <w:pPr>
+        <w:spacing w:line="360" w:lineRule="auto"/>
+        <w:jc w:val="center"/>
+        <w:rPr>
+          <w:rFonts w:ascii="Times New Roman" w:hAnsi="Times New Roman" w:cs="Times New Roman"/>
+          <w:b/>
+        </w:rPr>
+      </w:pPr>
+      <w:r>
+        <w:rPr>
+          <w:rFonts w:ascii="Times New Roman" w:hAnsi="Times New Roman" w:cs="Times New Roman"/>
+          <w:b/>
+        </w:rPr>
+        <w:t>ISSUES</w:t>
+      </w:r>
+    </w:p>
+    <w:p>
+      <w:pPr>
+        <w:spacing w:line="360" w:lineRule="auto"/>
         <w:rPr>
           <w:rFonts w:ascii="Times New Roman" w:hAnsi="Times New Roman" w:cs="Times New Roman"/>
         </w:rPr>
@@ -1680,6 +2285,702 @@
       <w:r>
         <w:rPr>
           <w:rFonts w:ascii="Times New Roman" w:hAnsi="Times New Roman" w:cs="Times New Roman"/>
+        </w:rPr>
+        <w:t xml:space="preserve">I was unable to obtain access to the dataset that I originally wanted to use for the analysis, which was the Crime Survey for England and Wales. The reason for this was that the dataset is sensitive and therefore </w:t>
+      </w:r>
+      <w:r>
+        <w:rPr>
+          <w:rFonts w:ascii="Times New Roman" w:hAnsi="Times New Roman" w:cs="Times New Roman"/>
+        </w:rPr>
+        <w:t>a fairly lengthy approval process is required.</w:t>
+      </w:r>
+    </w:p>
+    <w:p>
+      <w:pPr>
+        <w:spacing w:line="360" w:lineRule="auto"/>
+        <w:rPr>
+          <w:rFonts w:ascii="Times New Roman" w:hAnsi="Times New Roman" w:cs="Times New Roman"/>
+        </w:rPr>
+      </w:pPr>
+    </w:p>
+    <w:p>
+      <w:pPr>
+        <w:spacing w:line="360" w:lineRule="auto"/>
+        <w:rPr>
+          <w:rFonts w:ascii="Times New Roman" w:hAnsi="Times New Roman" w:cs="Times New Roman"/>
+        </w:rPr>
+      </w:pPr>
+      <w:r>
+        <w:rPr>
+          <w:rFonts w:ascii="Times New Roman" w:hAnsi="Times New Roman" w:cs="Times New Roman"/>
+        </w:rPr>
+        <w:lastRenderedPageBreak/>
+        <w:t xml:space="preserve">I found some problems when writing the code, first of all when trying to run descriptive statistics on the data. I figured out that this was because my datatypes were all float and that I had changed missing values to </w:t>
+      </w:r>
+      <w:proofErr w:type="spellStart"/>
+      <w:r>
+        <w:rPr>
+          <w:rFonts w:ascii="Times New Roman" w:hAnsi="Times New Roman" w:cs="Times New Roman"/>
+        </w:rPr>
+        <w:t>NaN</w:t>
+      </w:r>
+      <w:proofErr w:type="spellEnd"/>
+      <w:r>
+        <w:rPr>
+          <w:rFonts w:ascii="Times New Roman" w:hAnsi="Times New Roman" w:cs="Times New Roman"/>
+        </w:rPr>
+        <w:t xml:space="preserve"> using </w:t>
+      </w:r>
+      <w:proofErr w:type="spellStart"/>
+      <w:r>
+        <w:rPr>
+          <w:rFonts w:ascii="Times New Roman" w:hAnsi="Times New Roman" w:cs="Times New Roman"/>
+        </w:rPr>
+        <w:t>Numpy</w:t>
+      </w:r>
+      <w:proofErr w:type="spellEnd"/>
+      <w:r>
+        <w:rPr>
+          <w:rFonts w:ascii="Times New Roman" w:hAnsi="Times New Roman" w:cs="Times New Roman"/>
+        </w:rPr>
+        <w:t xml:space="preserve">, which </w:t>
+      </w:r>
+      <w:r>
+        <w:rPr>
+          <w:rFonts w:ascii="Times New Roman" w:hAnsi="Times New Roman" w:cs="Times New Roman"/>
+        </w:rPr>
+        <w:t xml:space="preserve">resulted in error messages when trying to run certain code for </w:t>
+      </w:r>
+      <w:proofErr w:type="spellStart"/>
+      <w:r>
+        <w:rPr>
+          <w:rFonts w:ascii="Times New Roman" w:hAnsi="Times New Roman" w:cs="Times New Roman"/>
+        </w:rPr>
+        <w:t>descriptives</w:t>
+      </w:r>
+      <w:proofErr w:type="spellEnd"/>
+      <w:r>
+        <w:rPr>
+          <w:rFonts w:ascii="Times New Roman" w:hAnsi="Times New Roman" w:cs="Times New Roman"/>
+        </w:rPr>
+        <w:t>. My solution to this was to change the type of all the data to integer and this fixed the problem.</w:t>
+      </w:r>
+    </w:p>
+    <w:p>
+      <w:pPr>
+        <w:spacing w:line="360" w:lineRule="auto"/>
+        <w:rPr>
+          <w:rFonts w:ascii="Times New Roman" w:hAnsi="Times New Roman" w:cs="Times New Roman"/>
+        </w:rPr>
+      </w:pPr>
+    </w:p>
+    <w:p>
+      <w:pPr>
+        <w:spacing w:line="360" w:lineRule="auto"/>
+        <w:rPr>
+          <w:rFonts w:ascii="Times New Roman" w:hAnsi="Times New Roman" w:cs="Times New Roman"/>
+        </w:rPr>
+      </w:pPr>
+      <w:r>
+        <w:rPr>
+          <w:rFonts w:ascii="Times New Roman" w:hAnsi="Times New Roman" w:cs="Times New Roman"/>
+        </w:rPr>
+        <w:t xml:space="preserve">I struggled when running descriptive statistics on all of the variables using a for loop as Pandas was only bringing up some of the results then cutting the rest </w:t>
+      </w:r>
+      <w:proofErr w:type="spellStart"/>
+      <w:r>
+        <w:rPr>
+          <w:rFonts w:ascii="Times New Roman" w:hAnsi="Times New Roman" w:cs="Times New Roman"/>
+        </w:rPr>
+        <w:t>off</w:t>
+      </w:r>
+      <w:proofErr w:type="spellEnd"/>
+      <w:r>
+        <w:rPr>
+          <w:rFonts w:ascii="Times New Roman" w:hAnsi="Times New Roman" w:cs="Times New Roman"/>
+        </w:rPr>
+        <w:t xml:space="preserve">. I consulted stack overflow and found that I could change the </w:t>
+      </w:r>
+      <w:r>
+        <w:rPr>
+          <w:rFonts w:ascii="Times New Roman" w:hAnsi="Times New Roman" w:cs="Times New Roman"/>
+        </w:rPr>
+        <w:t>print options in Pandas in order to show more results.</w:t>
+      </w:r>
+    </w:p>
+    <w:p>
+      <w:pPr>
+        <w:spacing w:line="360" w:lineRule="auto"/>
+        <w:rPr>
+          <w:rFonts w:ascii="Times New Roman" w:hAnsi="Times New Roman" w:cs="Times New Roman"/>
+        </w:rPr>
+      </w:pPr>
+    </w:p>
+    <w:p>
+      <w:pPr>
+        <w:spacing w:line="360" w:lineRule="auto"/>
+        <w:rPr>
+          <w:rFonts w:ascii="Times New Roman" w:hAnsi="Times New Roman" w:cs="Times New Roman"/>
+        </w:rPr>
+      </w:pPr>
+      <w:r>
+        <w:rPr>
+          <w:rFonts w:ascii="Times New Roman" w:hAnsi="Times New Roman" w:cs="Times New Roman"/>
+        </w:rPr>
+        <w:t>An issue was also reached when conducting the regression analyses using Stats Model. I noticed that only the X variables were showing up in the summary, and that there was no constant</w:t>
+      </w:r>
+      <w:r>
+        <w:rPr>
+          <w:rFonts w:ascii="Times New Roman" w:hAnsi="Times New Roman" w:cs="Times New Roman"/>
+        </w:rPr>
+        <w:t>. This meant that the regression was completely incorrect. Again</w:t>
+      </w:r>
+      <w:r>
+        <w:rPr>
+          <w:rFonts w:ascii="Times New Roman" w:hAnsi="Times New Roman" w:cs="Times New Roman"/>
+        </w:rPr>
+        <w:t>,</w:t>
+      </w:r>
+      <w:r>
+        <w:rPr>
+          <w:rFonts w:ascii="Times New Roman" w:hAnsi="Times New Roman" w:cs="Times New Roman"/>
+        </w:rPr>
+        <w:t xml:space="preserve"> I looked online at stack overflow and found a way to add in the constant manually </w:t>
+      </w:r>
+      <w:r>
+        <w:rPr>
+          <w:rFonts w:ascii="Times New Roman" w:hAnsi="Times New Roman" w:cs="Times New Roman"/>
+        </w:rPr>
+        <w:t>also using Stats Models and this fixed the regression problem.</w:t>
+      </w:r>
+    </w:p>
+    <w:p>
+      <w:pPr>
+        <w:spacing w:line="360" w:lineRule="auto"/>
+        <w:rPr>
+          <w:rFonts w:ascii="Times New Roman" w:hAnsi="Times New Roman" w:cs="Times New Roman"/>
+        </w:rPr>
+      </w:pPr>
+    </w:p>
+    <w:p>
+      <w:pPr>
+        <w:spacing w:line="360" w:lineRule="auto"/>
+        <w:jc w:val="center"/>
+        <w:rPr>
+          <w:rFonts w:ascii="Times New Roman" w:hAnsi="Times New Roman" w:cs="Times New Roman"/>
+          <w:b/>
+        </w:rPr>
+      </w:pPr>
+      <w:r>
+        <w:rPr>
+          <w:rFonts w:ascii="Times New Roman" w:hAnsi="Times New Roman" w:cs="Times New Roman"/>
+          <w:b/>
+        </w:rPr>
+        <w:t xml:space="preserve">USAGE </w:t>
+      </w:r>
+      <w:r>
+        <w:rPr>
+          <w:rFonts w:ascii="Times New Roman" w:hAnsi="Times New Roman" w:cs="Times New Roman"/>
+          <w:b/>
+        </w:rPr>
+        <w:t>NOTES</w:t>
+      </w:r>
+    </w:p>
+    <w:p>
+      <w:pPr>
+        <w:spacing w:line="360" w:lineRule="auto"/>
+        <w:rPr>
+          <w:rFonts w:ascii="Times New Roman" w:hAnsi="Times New Roman" w:cs="Times New Roman"/>
+        </w:rPr>
+      </w:pPr>
+    </w:p>
+    <w:p>
+      <w:pPr>
+        <w:spacing w:line="360" w:lineRule="auto"/>
+        <w:rPr>
+          <w:rFonts w:ascii="Times New Roman" w:hAnsi="Times New Roman" w:cs="Times New Roman"/>
+        </w:rPr>
+      </w:pPr>
+      <w:r>
+        <w:rPr>
+          <w:rFonts w:ascii="Times New Roman" w:hAnsi="Times New Roman" w:cs="Times New Roman"/>
+        </w:rPr>
+        <w:t xml:space="preserve">Please note the </w:t>
+      </w:r>
+      <w:r>
+        <w:rPr>
+          <w:rFonts w:ascii="Times New Roman" w:hAnsi="Times New Roman" w:cs="Times New Roman"/>
+        </w:rPr>
+        <w:t>code for this assignment has been written on a Mac, therefore the directory links will differ from those on a Windows. In order to make the code work on a windows computer, please ensure that the file ‘</w:t>
+      </w:r>
+      <w:proofErr w:type="spellStart"/>
+      <w:r>
+        <w:rPr>
+          <w:rFonts w:ascii="Times New Roman" w:hAnsi="Times New Roman" w:cs="Times New Roman"/>
+        </w:rPr>
+        <w:t>sdd_archive.tab</w:t>
+      </w:r>
+      <w:proofErr w:type="spellEnd"/>
+      <w:r>
+        <w:rPr>
+          <w:rFonts w:ascii="Times New Roman" w:hAnsi="Times New Roman" w:cs="Times New Roman"/>
+        </w:rPr>
+        <w:t xml:space="preserve">’ has been downloaded </w:t>
+      </w:r>
+      <w:r>
+        <w:rPr>
+          <w:rFonts w:ascii="Times New Roman" w:hAnsi="Times New Roman" w:cs="Times New Roman"/>
+        </w:rPr>
+        <w:t xml:space="preserve">and stored on the Desktop </w:t>
+      </w:r>
+      <w:r>
+        <w:rPr>
+          <w:rFonts w:ascii="Times New Roman" w:hAnsi="Times New Roman" w:cs="Times New Roman"/>
+        </w:rPr>
+        <w:t>before right clicking then finding ‘Copy as path’</w:t>
+      </w:r>
+      <w:r>
+        <w:rPr>
+          <w:rFonts w:ascii="Times New Roman" w:hAnsi="Times New Roman" w:cs="Times New Roman"/>
+        </w:rPr>
+        <w:t xml:space="preserve">. You can then amend the code so </w:t>
+      </w:r>
+      <w:r>
+        <w:rPr>
+          <w:rFonts w:ascii="Times New Roman" w:hAnsi="Times New Roman" w:cs="Times New Roman"/>
+        </w:rPr>
+        <w:t xml:space="preserve">that </w:t>
+      </w:r>
+      <w:r>
+        <w:rPr>
+          <w:rFonts w:ascii="Times New Roman" w:hAnsi="Times New Roman" w:cs="Times New Roman"/>
+        </w:rPr>
+        <w:t>it looks something like</w:t>
+      </w:r>
+      <w:r>
+        <w:rPr>
+          <w:rFonts w:ascii="Times New Roman" w:hAnsi="Times New Roman" w:cs="Times New Roman"/>
+        </w:rPr>
+        <w:t xml:space="preserve"> below</w:t>
+      </w:r>
+      <w:r>
+        <w:rPr>
+          <w:rFonts w:ascii="Times New Roman" w:hAnsi="Times New Roman" w:cs="Times New Roman"/>
+        </w:rPr>
+        <w:t>:</w:t>
+      </w:r>
+    </w:p>
+    <w:p>
+      <w:pPr>
+        <w:spacing w:line="360" w:lineRule="auto"/>
+        <w:rPr>
+          <w:rFonts w:ascii="Times New Roman" w:hAnsi="Times New Roman" w:cs="Times New Roman"/>
+        </w:rPr>
+      </w:pPr>
+    </w:p>
+    <w:p>
+      <w:pPr>
+        <w:spacing w:line="360" w:lineRule="auto"/>
+        <w:rPr>
+          <w:rFonts w:ascii="Times New Roman" w:hAnsi="Times New Roman" w:cs="Times New Roman"/>
+        </w:rPr>
+      </w:pPr>
+      <w:r>
+        <w:rPr>
+          <w:rFonts w:ascii="Courier New" w:hAnsi="Courier New" w:cs="Courier New"/>
+        </w:rPr>
+        <w:t>﻿</w:t>
+      </w:r>
+      <w:proofErr w:type="spellStart"/>
+      <w:r>
+        <w:rPr>
+          <w:rFonts w:ascii="Times New Roman" w:hAnsi="Times New Roman" w:cs="Times New Roman"/>
+        </w:rPr>
+        <w:t>df</w:t>
+      </w:r>
+      <w:proofErr w:type="spellEnd"/>
+      <w:r>
+        <w:rPr>
+          <w:rFonts w:ascii="Times New Roman" w:hAnsi="Times New Roman" w:cs="Times New Roman"/>
+        </w:rPr>
+        <w:t xml:space="preserve"> = </w:t>
+      </w:r>
+      <w:proofErr w:type="spellStart"/>
+      <w:proofErr w:type="gramStart"/>
+      <w:r>
+        <w:rPr>
+          <w:rFonts w:ascii="Times New Roman" w:hAnsi="Times New Roman" w:cs="Times New Roman"/>
+        </w:rPr>
+        <w:t>pd.read</w:t>
+      </w:r>
+      <w:proofErr w:type="gramEnd"/>
+      <w:r>
+        <w:rPr>
+          <w:rFonts w:ascii="Times New Roman" w:hAnsi="Times New Roman" w:cs="Times New Roman"/>
+        </w:rPr>
+        <w:t>_table</w:t>
+      </w:r>
+      <w:proofErr w:type="spellEnd"/>
+      <w:r>
+        <w:rPr>
+          <w:rFonts w:ascii="Times New Roman" w:hAnsi="Times New Roman" w:cs="Times New Roman"/>
+        </w:rPr>
+        <w:t>(“C:\Users\</w:t>
+      </w:r>
+      <w:proofErr w:type="spellStart"/>
+      <w:r>
+        <w:rPr>
+          <w:rFonts w:ascii="Times New Roman" w:hAnsi="Times New Roman" w:cs="Times New Roman"/>
+        </w:rPr>
+        <w:t>YourName</w:t>
+      </w:r>
+      <w:proofErr w:type="spellEnd"/>
+      <w:r>
+        <w:rPr>
+          <w:rFonts w:ascii="Times New Roman" w:hAnsi="Times New Roman" w:cs="Times New Roman"/>
+        </w:rPr>
+        <w:t>\</w:t>
+      </w:r>
+      <w:r>
+        <w:rPr>
+          <w:rFonts w:ascii="Times New Roman" w:hAnsi="Times New Roman" w:cs="Times New Roman"/>
+        </w:rPr>
+        <w:t>Desktop</w:t>
+      </w:r>
+      <w:r>
+        <w:rPr>
+          <w:rFonts w:ascii="Times New Roman" w:hAnsi="Times New Roman" w:cs="Times New Roman"/>
+        </w:rPr>
+        <w:t>\</w:t>
+      </w:r>
+      <w:proofErr w:type="spellStart"/>
+      <w:r>
+        <w:rPr>
+          <w:rFonts w:ascii="Times New Roman" w:hAnsi="Times New Roman" w:cs="Times New Roman"/>
+        </w:rPr>
+        <w:t>sdd_archive.tab</w:t>
+      </w:r>
+      <w:proofErr w:type="spellEnd"/>
+      <w:r>
+        <w:rPr>
+          <w:rFonts w:ascii="Times New Roman" w:hAnsi="Times New Roman" w:cs="Times New Roman"/>
+        </w:rPr>
+        <w:t xml:space="preserve">', </w:t>
+      </w:r>
+      <w:proofErr w:type="spellStart"/>
+      <w:r>
+        <w:rPr>
+          <w:rFonts w:ascii="Times New Roman" w:hAnsi="Times New Roman" w:cs="Times New Roman"/>
+        </w:rPr>
+        <w:t>low_memory</w:t>
+      </w:r>
+      <w:proofErr w:type="spellEnd"/>
+      <w:r>
+        <w:rPr>
+          <w:rFonts w:ascii="Times New Roman" w:hAnsi="Times New Roman" w:cs="Times New Roman"/>
+        </w:rPr>
+        <w:t>=False)</w:t>
+      </w:r>
+    </w:p>
+    <w:p>
+      <w:pPr>
+        <w:spacing w:line="360" w:lineRule="auto"/>
+        <w:rPr>
+          <w:rFonts w:ascii="Times New Roman" w:hAnsi="Times New Roman" w:cs="Times New Roman"/>
+        </w:rPr>
+      </w:pPr>
+    </w:p>
+    <w:p>
+      <w:pPr>
+        <w:spacing w:line="360" w:lineRule="auto"/>
+        <w:rPr>
+          <w:rFonts w:ascii="Times New Roman" w:hAnsi="Times New Roman" w:cs="Times New Roman"/>
+        </w:rPr>
+      </w:pPr>
+      <w:r>
+        <w:rPr>
+          <w:rFonts w:ascii="Times New Roman" w:hAnsi="Times New Roman" w:cs="Times New Roman"/>
+        </w:rPr>
+        <w:t xml:space="preserve">Word Count </w:t>
+      </w:r>
+      <w:r>
+        <w:rPr>
+          <w:rFonts w:ascii="Times New Roman" w:hAnsi="Times New Roman" w:cs="Times New Roman"/>
+        </w:rPr>
+        <w:t>–</w:t>
+      </w:r>
+      <w:r>
+        <w:rPr>
+          <w:rFonts w:ascii="Times New Roman" w:hAnsi="Times New Roman" w:cs="Times New Roman"/>
+        </w:rPr>
+        <w:t xml:space="preserve"> </w:t>
+      </w:r>
+      <w:r>
+        <w:rPr>
+          <w:rFonts w:ascii="Times New Roman" w:hAnsi="Times New Roman" w:cs="Times New Roman"/>
+        </w:rPr>
+        <w:t>795</w:t>
+      </w:r>
+    </w:p>
+    <w:p>
+      <w:pPr>
+        <w:spacing w:line="360" w:lineRule="auto"/>
+        <w:rPr>
+          <w:rFonts w:ascii="Times New Roman" w:hAnsi="Times New Roman" w:cs="Times New Roman"/>
+        </w:rPr>
+      </w:pPr>
+    </w:p>
+    <w:p>
+      <w:pPr>
+        <w:spacing w:line="360" w:lineRule="auto"/>
+        <w:rPr>
+          <w:rFonts w:ascii="Times New Roman" w:hAnsi="Times New Roman" w:cs="Times New Roman"/>
+        </w:rPr>
+      </w:pPr>
+    </w:p>
+    <w:p>
+      <w:pPr>
+        <w:spacing w:line="360" w:lineRule="auto"/>
+        <w:rPr>
+          <w:rFonts w:ascii="Times New Roman" w:hAnsi="Times New Roman" w:cs="Times New Roman"/>
+        </w:rPr>
+      </w:pPr>
+    </w:p>
+    <w:p>
+      <w:pPr>
+        <w:spacing w:line="360" w:lineRule="auto"/>
+        <w:rPr>
+          <w:rFonts w:ascii="Times New Roman" w:hAnsi="Times New Roman" w:cs="Times New Roman"/>
+        </w:rPr>
+      </w:pPr>
+    </w:p>
+    <w:p>
+      <w:pPr>
+        <w:spacing w:line="360" w:lineRule="auto"/>
+        <w:rPr>
+          <w:rFonts w:ascii="Times New Roman" w:hAnsi="Times New Roman" w:cs="Times New Roman"/>
+        </w:rPr>
+      </w:pPr>
+    </w:p>
+    <w:p>
+      <w:pPr>
+        <w:spacing w:line="360" w:lineRule="auto"/>
+        <w:jc w:val="center"/>
+        <w:rPr>
+          <w:rFonts w:ascii="Times New Roman" w:hAnsi="Times New Roman" w:cs="Times New Roman"/>
+          <w:b/>
+        </w:rPr>
+      </w:pPr>
+      <w:r>
+        <w:rPr>
+          <w:rFonts w:ascii="Times New Roman" w:hAnsi="Times New Roman" w:cs="Times New Roman"/>
+          <w:b/>
+        </w:rPr>
+        <w:lastRenderedPageBreak/>
+        <w:t>REFERENCES</w:t>
+      </w:r>
+    </w:p>
+    <w:p>
+      <w:pPr>
+        <w:spacing w:line="360" w:lineRule="auto"/>
+        <w:jc w:val="center"/>
+        <w:rPr>
+          <w:rFonts w:ascii="Times New Roman" w:hAnsi="Times New Roman" w:cs="Times New Roman"/>
+          <w:b/>
+        </w:rPr>
+      </w:pPr>
+    </w:p>
+    <w:p>
+      <w:pPr>
+        <w:spacing w:line="360" w:lineRule="auto"/>
+        <w:rPr>
+          <w:rFonts w:ascii="Times New Roman" w:hAnsi="Times New Roman" w:cs="Times New Roman"/>
+        </w:rPr>
+      </w:pPr>
+      <w:r>
+        <w:rPr>
+          <w:rFonts w:ascii="Times New Roman" w:hAnsi="Times New Roman" w:cs="Times New Roman"/>
+        </w:rPr>
+        <w:t xml:space="preserve">NHS Digital (2016). </w:t>
+      </w:r>
+      <w:r>
+        <w:rPr>
+          <w:rFonts w:ascii="Times New Roman" w:hAnsi="Times New Roman" w:cs="Times New Roman"/>
+          <w:i/>
+        </w:rPr>
+        <w:t xml:space="preserve">Smoking, drinking and drug use among young people. </w:t>
+      </w:r>
+      <w:r>
+        <w:rPr>
+          <w:rFonts w:ascii="Times New Roman" w:hAnsi="Times New Roman" w:cs="Times New Roman"/>
+        </w:rPr>
+        <w:t xml:space="preserve">Available at: </w:t>
+      </w:r>
+      <w:hyperlink r:id="rId7" w:history="1">
+        <w:r>
+          <w:rPr>
+            <w:rStyle w:val="Hyperlink"/>
+            <w:rFonts w:ascii="Times New Roman" w:hAnsi="Times New Roman" w:cs="Times New Roman"/>
+          </w:rPr>
+          <w:t>http://digital.nhs.uk/catalogue/PUB30132</w:t>
+        </w:r>
+      </w:hyperlink>
+      <w:r>
+        <w:rPr>
+          <w:rFonts w:ascii="Times New Roman" w:hAnsi="Times New Roman" w:cs="Times New Roman"/>
+        </w:rPr>
+        <w:t xml:space="preserve"> (Accessed: 17 </w:t>
+      </w:r>
+      <w:r>
+        <w:rPr>
+          <w:rFonts w:ascii="Times New Roman" w:hAnsi="Times New Roman" w:cs="Times New Roman"/>
+        </w:rPr>
+        <w:t xml:space="preserve">November </w:t>
+      </w:r>
+      <w:r>
+        <w:rPr>
+          <w:rFonts w:ascii="Times New Roman" w:hAnsi="Times New Roman" w:cs="Times New Roman"/>
+        </w:rPr>
+        <w:t xml:space="preserve">2018). </w:t>
+      </w:r>
+    </w:p>
+    <w:p>
+      <w:pPr>
+        <w:spacing w:line="360" w:lineRule="auto"/>
+        <w:rPr>
+          <w:rFonts w:ascii="Times New Roman" w:hAnsi="Times New Roman" w:cs="Times New Roman"/>
+        </w:rPr>
+      </w:pPr>
+    </w:p>
+    <w:p>
+      <w:pPr>
+        <w:spacing w:line="360" w:lineRule="auto"/>
+        <w:rPr>
+          <w:rFonts w:ascii="Times New Roman" w:hAnsi="Times New Roman" w:cs="Times New Roman"/>
+        </w:rPr>
+      </w:pPr>
+      <w:r>
+        <w:rPr>
+          <w:rFonts w:ascii="Times New Roman" w:hAnsi="Times New Roman" w:cs="Times New Roman"/>
+        </w:rPr>
+        <w:t>Stack Overflow</w:t>
+      </w:r>
+      <w:r>
+        <w:rPr>
+          <w:rFonts w:ascii="Times New Roman" w:hAnsi="Times New Roman" w:cs="Times New Roman"/>
+        </w:rPr>
+        <w:t xml:space="preserve"> (various sources). Available at:</w:t>
+      </w:r>
+      <w:r>
+        <w:rPr>
+          <w:rFonts w:ascii="Times New Roman" w:hAnsi="Times New Roman" w:cs="Times New Roman"/>
+        </w:rPr>
+        <w:t xml:space="preserve"> </w:t>
+      </w:r>
+      <w:hyperlink r:id="rId8" w:history="1">
+        <w:r>
+          <w:rPr>
+            <w:rStyle w:val="Hyperlink"/>
+            <w:rFonts w:ascii="Times New Roman" w:hAnsi="Times New Roman" w:cs="Times New Roman"/>
+          </w:rPr>
+          <w:t>https://stackoverflow.com/</w:t>
+        </w:r>
+      </w:hyperlink>
+      <w:r>
+        <w:rPr>
+          <w:rFonts w:ascii="Times New Roman" w:hAnsi="Times New Roman" w:cs="Times New Roman"/>
+        </w:rPr>
+        <w:t xml:space="preserve"> </w:t>
+      </w:r>
+      <w:r>
+        <w:rPr>
+          <w:rFonts w:ascii="Times New Roman" w:hAnsi="Times New Roman" w:cs="Times New Roman"/>
+        </w:rPr>
+        <w:t>(Last Accessed: 4 January 2019).</w:t>
+      </w:r>
+    </w:p>
+    <w:p>
+      <w:pPr>
+        <w:spacing w:line="360" w:lineRule="auto"/>
+        <w:rPr>
+          <w:rFonts w:ascii="Times New Roman" w:hAnsi="Times New Roman" w:cs="Times New Roman"/>
+        </w:rPr>
+      </w:pPr>
+    </w:p>
+    <w:p>
+      <w:pPr>
+        <w:spacing w:line="360" w:lineRule="auto"/>
+        <w:rPr>
+          <w:rFonts w:ascii="Times New Roman" w:hAnsi="Times New Roman" w:cs="Times New Roman"/>
+        </w:rPr>
+      </w:pPr>
+      <w:r>
+        <w:rPr>
+          <w:rFonts w:ascii="Times New Roman" w:hAnsi="Times New Roman" w:cs="Times New Roman"/>
+        </w:rPr>
+        <w:t xml:space="preserve">Further references are written within code comments, e.g. for the use of Pandas, </w:t>
+      </w:r>
+      <w:proofErr w:type="spellStart"/>
+      <w:r>
+        <w:rPr>
+          <w:rFonts w:ascii="Times New Roman" w:hAnsi="Times New Roman" w:cs="Times New Roman"/>
+        </w:rPr>
+        <w:t>Numpy</w:t>
+      </w:r>
+      <w:proofErr w:type="spellEnd"/>
+      <w:r>
+        <w:rPr>
+          <w:rFonts w:ascii="Times New Roman" w:hAnsi="Times New Roman" w:cs="Times New Roman"/>
+        </w:rPr>
+        <w:t>, Stat Models, Seaborn, Matplotlib</w:t>
+      </w:r>
+      <w:bookmarkStart w:id="0" w:name="_GoBack"/>
+      <w:bookmarkEnd w:id="0"/>
+    </w:p>
+    <w:p>
+      <w:pPr>
+        <w:spacing w:line="360" w:lineRule="auto"/>
+        <w:jc w:val="center"/>
+        <w:rPr>
+          <w:rFonts w:ascii="Times New Roman" w:hAnsi="Times New Roman" w:cs="Times New Roman"/>
+          <w:b/>
+        </w:rPr>
+      </w:pPr>
+    </w:p>
+    <w:p>
+      <w:pPr>
+        <w:rPr>
+          <w:rFonts w:ascii="Times New Roman" w:hAnsi="Times New Roman" w:cs="Times New Roman"/>
+        </w:rPr>
+      </w:pPr>
+      <w:r>
+        <w:rPr>
+          <w:rFonts w:ascii="Times New Roman" w:hAnsi="Times New Roman" w:cs="Times New Roman"/>
+        </w:rPr>
+        <w:br w:type="page"/>
+      </w:r>
+    </w:p>
+    <w:p>
+      <w:pPr>
+        <w:spacing w:line="360" w:lineRule="auto"/>
+        <w:jc w:val="center"/>
+        <w:rPr>
+          <w:rFonts w:ascii="Times New Roman" w:hAnsi="Times New Roman" w:cs="Times New Roman"/>
+          <w:b/>
+        </w:rPr>
+      </w:pPr>
+      <w:r>
+        <w:rPr>
+          <w:rFonts w:ascii="Times New Roman" w:hAnsi="Times New Roman" w:cs="Times New Roman"/>
+          <w:b/>
+        </w:rPr>
+        <w:lastRenderedPageBreak/>
+        <w:t xml:space="preserve">APPENDIX 1 - </w:t>
+      </w:r>
+      <w:r>
+        <w:rPr>
+          <w:rFonts w:ascii="Times New Roman" w:hAnsi="Times New Roman" w:cs="Times New Roman"/>
+          <w:b/>
         </w:rPr>
         <w:t>CODE</w:t>
       </w:r>
@@ -1703,10 +3004,9 @@
         <w:rPr>
           <w:rFonts w:ascii="Times New Roman" w:hAnsi="Times New Roman" w:cs="Times New Roman"/>
         </w:rPr>
-        <w:lastRenderedPageBreak/>
         <w:t xml:space="preserve">All code written is my own, based on documentation as listed within the comments in my code and learning from questions and answers available on stackoverflow.com. My code is open source and can be found at </w:t>
       </w:r>
-      <w:hyperlink r:id="rId4" w:history="1">
+      <w:hyperlink r:id="rId9" w:history="1">
         <w:r>
           <w:rPr>
             <w:rStyle w:val="Hyperlink"/>
@@ -1721,15 +3021,6 @@
         </w:rPr>
         <w:t>.</w:t>
       </w:r>
-    </w:p>
-    <w:p>
-      <w:pPr>
-        <w:spacing w:line="360" w:lineRule="auto"/>
-        <w:rPr>
-          <w:rFonts w:ascii="Times New Roman" w:hAnsi="Times New Roman" w:cs="Times New Roman"/>
-          <w:color w:val="70AD47" w:themeColor="accent6"/>
-        </w:rPr>
-      </w:pPr>
     </w:p>
     <w:p>
       <w:pPr>
@@ -4833,17 +6124,9 @@
                 <w:sz w:val="18"/>
                 <w:szCs w:val="18"/>
               </w:rPr>
-              <w:t>'pupilwt'</w:t>
-            </w:r>
-            <w:r>
-              <w:rPr>
-                <w:rFonts w:ascii="Consolas" w:eastAsia="Times New Roman" w:hAnsi="Consolas" w:cs="Consolas"/>
-                <w:color w:val="24292E"/>
-                <w:sz w:val="18"/>
-                <w:szCs w:val="18"/>
-              </w:rPr>
-              <w:t>,</w:t>
-            </w:r>
+              <w:t>'</w:t>
+            </w:r>
+            <w:proofErr w:type="spellStart"/>
             <w:r>
               <w:rPr>
                 <w:rFonts w:ascii="Consolas" w:eastAsia="Times New Roman" w:hAnsi="Consolas" w:cs="Consolas"/>
@@ -4851,7 +6134,17 @@
                 <w:sz w:val="18"/>
                 <w:szCs w:val="18"/>
               </w:rPr>
-              <w:t>'age1115'</w:t>
+              <w:t>pupilwt</w:t>
+            </w:r>
+            <w:proofErr w:type="spellEnd"/>
+            <w:r>
+              <w:rPr>
+                <w:rFonts w:ascii="Consolas" w:eastAsia="Times New Roman" w:hAnsi="Consolas" w:cs="Consolas"/>
+                <w:color w:val="032F62"/>
+                <w:sz w:val="18"/>
+                <w:szCs w:val="18"/>
+              </w:rPr>
+              <w:t>'</w:t>
             </w:r>
             <w:r>
               <w:rPr>
@@ -17805,7 +19098,34 @@
                 <w:sz w:val="18"/>
                 <w:szCs w:val="18"/>
               </w:rPr>
-              <w:t>, df1).fit()</w:t>
+              <w:t xml:space="preserve">, df1, </w:t>
+            </w:r>
+            <w:r>
+              <w:rPr>
+                <w:rFonts w:ascii="Consolas" w:eastAsia="Times New Roman" w:hAnsi="Consolas" w:cs="Consolas"/>
+                <w:color w:val="E36209"/>
+                <w:sz w:val="18"/>
+                <w:szCs w:val="18"/>
+              </w:rPr>
+              <w:t>weight</w:t>
+            </w:r>
+            <w:r>
+              <w:rPr>
+                <w:rFonts w:ascii="Consolas" w:eastAsia="Times New Roman" w:hAnsi="Consolas" w:cs="Consolas"/>
+                <w:color w:val="D73A49"/>
+                <w:sz w:val="18"/>
+                <w:szCs w:val="18"/>
+              </w:rPr>
+              <w:t>=</w:t>
+            </w:r>
+            <w:r>
+              <w:rPr>
+                <w:rFonts w:ascii="Consolas" w:eastAsia="Times New Roman" w:hAnsi="Consolas" w:cs="Consolas"/>
+                <w:color w:val="24292E"/>
+                <w:sz w:val="18"/>
+                <w:szCs w:val="18"/>
+              </w:rPr>
+              <w:t>df1.pupilwt).fit()</w:t>
             </w:r>
           </w:p>
         </w:tc>
@@ -19077,6 +20397,7 @@
               <w:t>=</w:t>
             </w:r>
             <w:proofErr w:type="spellStart"/>
+            <w:proofErr w:type="gramStart"/>
             <w:r>
               <w:rPr>
                 <w:rFonts w:ascii="Consolas" w:eastAsia="Times New Roman" w:hAnsi="Consolas" w:cs="Consolas"/>
@@ -19097,7 +20418,7 @@
               <w:t>(</w:t>
             </w:r>
             <w:proofErr w:type="spellStart"/>
-            <w:proofErr w:type="gramStart"/>
+            <w:proofErr w:type="gramEnd"/>
             <w:r>
               <w:rPr>
                 <w:rFonts w:ascii="Consolas" w:eastAsia="Times New Roman" w:hAnsi="Consolas" w:cs="Consolas"/>
@@ -19108,15 +20429,41 @@
               <w:t>y,X</w:t>
             </w:r>
             <w:proofErr w:type="spellEnd"/>
-            <w:proofErr w:type="gramEnd"/>
-            <w:r>
-              <w:rPr>
-                <w:rFonts w:ascii="Consolas" w:eastAsia="Times New Roman" w:hAnsi="Consolas" w:cs="Consolas"/>
-                <w:color w:val="24292E"/>
-                <w:sz w:val="18"/>
-                <w:szCs w:val="18"/>
-              </w:rPr>
-              <w:t>)</w:t>
+            <w:r>
+              <w:rPr>
+                <w:rFonts w:ascii="Consolas" w:eastAsia="Times New Roman" w:hAnsi="Consolas" w:cs="Consolas"/>
+                <w:color w:val="24292E"/>
+                <w:sz w:val="18"/>
+                <w:szCs w:val="18"/>
+              </w:rPr>
+              <w:t xml:space="preserve">, </w:t>
+            </w:r>
+            <w:r>
+              <w:rPr>
+                <w:rFonts w:ascii="Consolas" w:eastAsia="Times New Roman" w:hAnsi="Consolas" w:cs="Consolas"/>
+                <w:color w:val="E36209"/>
+                <w:sz w:val="18"/>
+                <w:szCs w:val="18"/>
+              </w:rPr>
+              <w:t>weight</w:t>
+            </w:r>
+            <w:r>
+              <w:rPr>
+                <w:rFonts w:ascii="Consolas" w:eastAsia="Times New Roman" w:hAnsi="Consolas" w:cs="Consolas"/>
+                <w:color w:val="D73A49"/>
+                <w:sz w:val="18"/>
+                <w:szCs w:val="18"/>
+              </w:rPr>
+              <w:t>=</w:t>
+            </w:r>
+            <w:r>
+              <w:rPr>
+                <w:rFonts w:ascii="Consolas" w:eastAsia="Times New Roman" w:hAnsi="Consolas" w:cs="Consolas"/>
+                <w:color w:val="24292E"/>
+                <w:sz w:val="18"/>
+                <w:szCs w:val="18"/>
+              </w:rPr>
+              <w:t>df1.pupilwt)</w:t>
             </w:r>
           </w:p>
         </w:tc>
@@ -19997,6 +21344,7 @@
               <w:t>=</w:t>
             </w:r>
             <w:proofErr w:type="spellStart"/>
+            <w:proofErr w:type="gramStart"/>
             <w:r>
               <w:rPr>
                 <w:rFonts w:ascii="Consolas" w:eastAsia="Times New Roman" w:hAnsi="Consolas" w:cs="Consolas"/>
@@ -20017,7 +21365,7 @@
               <w:t>(</w:t>
             </w:r>
             <w:proofErr w:type="spellStart"/>
-            <w:proofErr w:type="gramStart"/>
+            <w:proofErr w:type="gramEnd"/>
             <w:r>
               <w:rPr>
                 <w:rFonts w:ascii="Consolas" w:eastAsia="Times New Roman" w:hAnsi="Consolas" w:cs="Consolas"/>
@@ -20028,15 +21376,41 @@
               <w:t>y,X</w:t>
             </w:r>
             <w:proofErr w:type="spellEnd"/>
-            <w:proofErr w:type="gramEnd"/>
-            <w:r>
-              <w:rPr>
-                <w:rFonts w:ascii="Consolas" w:eastAsia="Times New Roman" w:hAnsi="Consolas" w:cs="Consolas"/>
-                <w:color w:val="24292E"/>
-                <w:sz w:val="18"/>
-                <w:szCs w:val="18"/>
-              </w:rPr>
-              <w:t>)</w:t>
+            <w:r>
+              <w:rPr>
+                <w:rFonts w:ascii="Consolas" w:eastAsia="Times New Roman" w:hAnsi="Consolas" w:cs="Consolas"/>
+                <w:color w:val="24292E"/>
+                <w:sz w:val="18"/>
+                <w:szCs w:val="18"/>
+              </w:rPr>
+              <w:t xml:space="preserve">, </w:t>
+            </w:r>
+            <w:r>
+              <w:rPr>
+                <w:rFonts w:ascii="Consolas" w:eastAsia="Times New Roman" w:hAnsi="Consolas" w:cs="Consolas"/>
+                <w:color w:val="E36209"/>
+                <w:sz w:val="18"/>
+                <w:szCs w:val="18"/>
+              </w:rPr>
+              <w:t>weight</w:t>
+            </w:r>
+            <w:r>
+              <w:rPr>
+                <w:rFonts w:ascii="Consolas" w:eastAsia="Times New Roman" w:hAnsi="Consolas" w:cs="Consolas"/>
+                <w:color w:val="D73A49"/>
+                <w:sz w:val="18"/>
+                <w:szCs w:val="18"/>
+              </w:rPr>
+              <w:t>=</w:t>
+            </w:r>
+            <w:r>
+              <w:rPr>
+                <w:rFonts w:ascii="Consolas" w:eastAsia="Times New Roman" w:hAnsi="Consolas" w:cs="Consolas"/>
+                <w:color w:val="24292E"/>
+                <w:sz w:val="18"/>
+                <w:szCs w:val="18"/>
+              </w:rPr>
+              <w:t>df1.pupilwt)</w:t>
             </w:r>
           </w:p>
         </w:tc>
@@ -21373,7 +22747,34 @@
                 <w:sz w:val="18"/>
                 <w:szCs w:val="18"/>
               </w:rPr>
-              <w:t>)</w:t>
+              <w:t xml:space="preserve">, </w:t>
+            </w:r>
+            <w:r>
+              <w:rPr>
+                <w:rFonts w:ascii="Consolas" w:eastAsia="Times New Roman" w:hAnsi="Consolas" w:cs="Consolas"/>
+                <w:color w:val="E36209"/>
+                <w:sz w:val="18"/>
+                <w:szCs w:val="18"/>
+              </w:rPr>
+              <w:t>weight</w:t>
+            </w:r>
+            <w:r>
+              <w:rPr>
+                <w:rFonts w:ascii="Consolas" w:eastAsia="Times New Roman" w:hAnsi="Consolas" w:cs="Consolas"/>
+                <w:color w:val="D73A49"/>
+                <w:sz w:val="18"/>
+                <w:szCs w:val="18"/>
+              </w:rPr>
+              <w:t>=</w:t>
+            </w:r>
+            <w:r>
+              <w:rPr>
+                <w:rFonts w:ascii="Consolas" w:eastAsia="Times New Roman" w:hAnsi="Consolas" w:cs="Consolas"/>
+                <w:color w:val="24292E"/>
+                <w:sz w:val="18"/>
+                <w:szCs w:val="18"/>
+              </w:rPr>
+              <w:t>df1.pupilwt)</w:t>
             </w:r>
           </w:p>
         </w:tc>
@@ -22291,7 +23692,34 @@
                 <w:sz w:val="18"/>
                 <w:szCs w:val="18"/>
               </w:rPr>
-              <w:t>)</w:t>
+              <w:t xml:space="preserve">, </w:t>
+            </w:r>
+            <w:r>
+              <w:rPr>
+                <w:rFonts w:ascii="Consolas" w:eastAsia="Times New Roman" w:hAnsi="Consolas" w:cs="Consolas"/>
+                <w:color w:val="E36209"/>
+                <w:sz w:val="18"/>
+                <w:szCs w:val="18"/>
+              </w:rPr>
+              <w:t>weight</w:t>
+            </w:r>
+            <w:r>
+              <w:rPr>
+                <w:rFonts w:ascii="Consolas" w:eastAsia="Times New Roman" w:hAnsi="Consolas" w:cs="Consolas"/>
+                <w:color w:val="D73A49"/>
+                <w:sz w:val="18"/>
+                <w:szCs w:val="18"/>
+              </w:rPr>
+              <w:t>=</w:t>
+            </w:r>
+            <w:r>
+              <w:rPr>
+                <w:rFonts w:ascii="Consolas" w:eastAsia="Times New Roman" w:hAnsi="Consolas" w:cs="Consolas"/>
+                <w:color w:val="24292E"/>
+                <w:sz w:val="18"/>
+                <w:szCs w:val="18"/>
+              </w:rPr>
+              <w:t>df1.pupilwt)</w:t>
             </w:r>
           </w:p>
         </w:tc>
@@ -23198,7 +24626,34 @@
                 <w:sz w:val="18"/>
                 <w:szCs w:val="18"/>
               </w:rPr>
-              <w:t>)</w:t>
+              <w:t xml:space="preserve">, </w:t>
+            </w:r>
+            <w:r>
+              <w:rPr>
+                <w:rFonts w:ascii="Consolas" w:eastAsia="Times New Roman" w:hAnsi="Consolas" w:cs="Consolas"/>
+                <w:color w:val="E36209"/>
+                <w:sz w:val="18"/>
+                <w:szCs w:val="18"/>
+              </w:rPr>
+              <w:t>weight</w:t>
+            </w:r>
+            <w:r>
+              <w:rPr>
+                <w:rFonts w:ascii="Consolas" w:eastAsia="Times New Roman" w:hAnsi="Consolas" w:cs="Consolas"/>
+                <w:color w:val="D73A49"/>
+                <w:sz w:val="18"/>
+                <w:szCs w:val="18"/>
+              </w:rPr>
+              <w:t>=</w:t>
+            </w:r>
+            <w:r>
+              <w:rPr>
+                <w:rFonts w:ascii="Consolas" w:eastAsia="Times New Roman" w:hAnsi="Consolas" w:cs="Consolas"/>
+                <w:color w:val="24292E"/>
+                <w:sz w:val="18"/>
+                <w:szCs w:val="18"/>
+              </w:rPr>
+              <w:t>df1.pupilwt)</w:t>
             </w:r>
           </w:p>
         </w:tc>
@@ -23390,6 +24845,9 @@
       </w:pPr>
     </w:p>
     <w:sectPr>
+      <w:headerReference w:type="default" r:id="rId10"/>
+      <w:footerReference w:type="even" r:id="rId11"/>
+      <w:footerReference w:type="default" r:id="rId12"/>
       <w:pgSz w:w="11900" w:h="16840"/>
       <w:pgMar w:top="1440" w:right="1440" w:bottom="1440" w:left="1440" w:header="708" w:footer="708" w:gutter="0"/>
       <w:cols w:space="708"/>
@@ -23397,6 +24855,216 @@
     </w:sectPr>
   </w:body>
 </w:document>
+</file>
+
+<file path=word/endnotes.xml><?xml version="1.0" encoding="utf-8"?>
+<w:endnotes xmlns:wpc="http://schemas.microsoft.com/office/word/2010/wordprocessingCanvas" xmlns:cx="http://schemas.microsoft.com/office/drawing/2014/chartex" xmlns:cx1="http://schemas.microsoft.com/office/drawing/2015/9/8/chartex" xmlns:cx2="http://schemas.microsoft.com/office/drawing/2015/10/21/chartex" xmlns:cx3="http://schemas.microsoft.com/office/drawing/2016/5/9/chartex" xmlns:cx4="http://schemas.microsoft.com/office/drawing/2016/5/10/chartex" xmlns:cx5="http://schemas.microsoft.com/office/drawing/2016/5/11/chartex" xmlns:cx6="http://schemas.microsoft.com/office/drawing/2016/5/12/chartex" xmlns:cx7="http://schemas.microsoft.com/office/drawing/2016/5/13/chartex" xmlns:cx8="http://schemas.microsoft.com/office/drawing/2016/5/14/chartex" xmlns:mc="http://schemas.openxmlformats.org/markup-compatibility/2006" xmlns:aink="http://schemas.microsoft.com/office/drawing/2016/ink" xmlns:am3d="http://schemas.microsoft.com/office/drawing/2017/model3d" xmlns:o="urn:schemas-microsoft-com:office:office" xmlns:r="http://schemas.openxmlformats.org/officeDocument/2006/relationships" xmlns:m="http://schemas.openxmlformats.org/officeDocument/2006/math" xmlns:v="urn:schemas-microsoft-com:vml" xmlns:wp14="http://schemas.microsoft.com/office/word/2010/wordprocessingDrawing" xmlns:wp="http://schemas.openxmlformats.org/drawingml/2006/wordprocessingDrawing" xmlns:w10="urn:schemas-microsoft-com:office:word" xmlns:w="http://schemas.openxmlformats.org/wordprocessingml/2006/main" xmlns:w14="http://schemas.microsoft.com/office/word/2010/wordml" xmlns:w15="http://schemas.microsoft.com/office/word/2012/wordml" xmlns:w16cid="http://schemas.microsoft.com/office/word/2016/wordml/cid" xmlns:w16se="http://schemas.microsoft.com/office/word/2015/wordml/symex" xmlns:wpg="http://schemas.microsoft.com/office/word/2010/wordprocessingGroup" xmlns:wpi="http://schemas.microsoft.com/office/word/2010/wordprocessingInk" xmlns:wne="http://schemas.microsoft.com/office/word/2006/wordml" xmlns:wps="http://schemas.microsoft.com/office/word/2010/wordprocessingShape" mc:Ignorable="w14 w15 w16se w16cid wp14">
+  <w:endnote w:type="separator" w:id="-1">
+    <w:p>
+      <w:r>
+        <w:separator/>
+      </w:r>
+    </w:p>
+  </w:endnote>
+  <w:endnote w:type="continuationSeparator" w:id="0">
+    <w:p>
+      <w:r>
+        <w:continuationSeparator/>
+      </w:r>
+    </w:p>
+  </w:endnote>
+</w:endnotes>
+</file>
+
+<file path=word/footer1.xml><?xml version="1.0" encoding="utf-8"?>
+<w:ftr xmlns:wpc="http://schemas.microsoft.com/office/word/2010/wordprocessingCanvas" xmlns:cx="http://schemas.microsoft.com/office/drawing/2014/chartex" xmlns:cx1="http://schemas.microsoft.com/office/drawing/2015/9/8/chartex" xmlns:cx2="http://schemas.microsoft.com/office/drawing/2015/10/21/chartex" xmlns:cx3="http://schemas.microsoft.com/office/drawing/2016/5/9/chartex" xmlns:cx4="http://schemas.microsoft.com/office/drawing/2016/5/10/chartex" xmlns:cx5="http://schemas.microsoft.com/office/drawing/2016/5/11/chartex" xmlns:cx6="http://schemas.microsoft.com/office/drawing/2016/5/12/chartex" xmlns:cx7="http://schemas.microsoft.com/office/drawing/2016/5/13/chartex" xmlns:cx8="http://schemas.microsoft.com/office/drawing/2016/5/14/chartex" xmlns:mc="http://schemas.openxmlformats.org/markup-compatibility/2006" xmlns:aink="http://schemas.microsoft.com/office/drawing/2016/ink" xmlns:am3d="http://schemas.microsoft.com/office/drawing/2017/model3d" xmlns:o="urn:schemas-microsoft-com:office:office" xmlns:r="http://schemas.openxmlformats.org/officeDocument/2006/relationships" xmlns:m="http://schemas.openxmlformats.org/officeDocument/2006/math" xmlns:v="urn:schemas-microsoft-com:vml" xmlns:wp14="http://schemas.microsoft.com/office/word/2010/wordprocessingDrawing" xmlns:wp="http://schemas.openxmlformats.org/drawingml/2006/wordprocessingDrawing" xmlns:w10="urn:schemas-microsoft-com:office:word" xmlns:w="http://schemas.openxmlformats.org/wordprocessingml/2006/main" xmlns:w14="http://schemas.microsoft.com/office/word/2010/wordml" xmlns:w15="http://schemas.microsoft.com/office/word/2012/wordml" xmlns:w16cid="http://schemas.microsoft.com/office/word/2016/wordml/cid" xmlns:w16se="http://schemas.microsoft.com/office/word/2015/wordml/symex" xmlns:wpg="http://schemas.microsoft.com/office/word/2010/wordprocessingGroup" xmlns:wpi="http://schemas.microsoft.com/office/word/2010/wordprocessingInk" xmlns:wne="http://schemas.microsoft.com/office/word/2006/wordml" xmlns:wps="http://schemas.microsoft.com/office/word/2010/wordprocessingShape" mc:Ignorable="w14 w15 w16se w16cid wp14">
+  <w:sdt>
+    <w:sdtPr>
+      <w:rPr>
+        <w:rStyle w:val="PageNumber"/>
+      </w:rPr>
+      <w:id w:val="-309796408"/>
+      <w:docPartObj>
+        <w:docPartGallery w:val="Page Numbers (Bottom of Page)"/>
+        <w:docPartUnique/>
+      </w:docPartObj>
+    </w:sdtPr>
+    <w:sdtContent>
+      <w:p>
+        <w:pPr>
+          <w:pStyle w:val="Footer"/>
+          <w:framePr w:wrap="none" w:vAnchor="text" w:hAnchor="margin" w:xAlign="right" w:y="1"/>
+          <w:rPr>
+            <w:rStyle w:val="PageNumber"/>
+          </w:rPr>
+        </w:pPr>
+        <w:r>
+          <w:rPr>
+            <w:rStyle w:val="PageNumber"/>
+          </w:rPr>
+          <w:fldChar w:fldCharType="begin"/>
+        </w:r>
+        <w:r>
+          <w:rPr>
+            <w:rStyle w:val="PageNumber"/>
+          </w:rPr>
+          <w:instrText xml:space="preserve"> PAGE </w:instrText>
+        </w:r>
+        <w:r>
+          <w:rPr>
+            <w:rStyle w:val="PageNumber"/>
+          </w:rPr>
+          <w:fldChar w:fldCharType="end"/>
+        </w:r>
+      </w:p>
+    </w:sdtContent>
+  </w:sdt>
+  <w:p>
+    <w:pPr>
+      <w:pStyle w:val="Footer"/>
+      <w:ind w:right="360"/>
+    </w:pPr>
+  </w:p>
+</w:ftr>
+</file>
+
+<file path=word/footer2.xml><?xml version="1.0" encoding="utf-8"?>
+<w:ftr xmlns:wpc="http://schemas.microsoft.com/office/word/2010/wordprocessingCanvas" xmlns:cx="http://schemas.microsoft.com/office/drawing/2014/chartex" xmlns:cx1="http://schemas.microsoft.com/office/drawing/2015/9/8/chartex" xmlns:cx2="http://schemas.microsoft.com/office/drawing/2015/10/21/chartex" xmlns:cx3="http://schemas.microsoft.com/office/drawing/2016/5/9/chartex" xmlns:cx4="http://schemas.microsoft.com/office/drawing/2016/5/10/chartex" xmlns:cx5="http://schemas.microsoft.com/office/drawing/2016/5/11/chartex" xmlns:cx6="http://schemas.microsoft.com/office/drawing/2016/5/12/chartex" xmlns:cx7="http://schemas.microsoft.com/office/drawing/2016/5/13/chartex" xmlns:cx8="http://schemas.microsoft.com/office/drawing/2016/5/14/chartex" xmlns:mc="http://schemas.openxmlformats.org/markup-compatibility/2006" xmlns:aink="http://schemas.microsoft.com/office/drawing/2016/ink" xmlns:am3d="http://schemas.microsoft.com/office/drawing/2017/model3d" xmlns:o="urn:schemas-microsoft-com:office:office" xmlns:r="http://schemas.openxmlformats.org/officeDocument/2006/relationships" xmlns:m="http://schemas.openxmlformats.org/officeDocument/2006/math" xmlns:v="urn:schemas-microsoft-com:vml" xmlns:wp14="http://schemas.microsoft.com/office/word/2010/wordprocessingDrawing" xmlns:wp="http://schemas.openxmlformats.org/drawingml/2006/wordprocessingDrawing" xmlns:w10="urn:schemas-microsoft-com:office:word" xmlns:w="http://schemas.openxmlformats.org/wordprocessingml/2006/main" xmlns:w14="http://schemas.microsoft.com/office/word/2010/wordml" xmlns:w15="http://schemas.microsoft.com/office/word/2012/wordml" xmlns:w16cid="http://schemas.microsoft.com/office/word/2016/wordml/cid" xmlns:w16se="http://schemas.microsoft.com/office/word/2015/wordml/symex" xmlns:wpg="http://schemas.microsoft.com/office/word/2010/wordprocessingGroup" xmlns:wpi="http://schemas.microsoft.com/office/word/2010/wordprocessingInk" xmlns:wne="http://schemas.microsoft.com/office/word/2006/wordml" xmlns:wps="http://schemas.microsoft.com/office/word/2010/wordprocessingShape" mc:Ignorable="w14 w15 w16se w16cid wp14">
+  <w:sdt>
+    <w:sdtPr>
+      <w:rPr>
+        <w:rStyle w:val="PageNumber"/>
+      </w:rPr>
+      <w:id w:val="557752941"/>
+      <w:docPartObj>
+        <w:docPartGallery w:val="Page Numbers (Bottom of Page)"/>
+        <w:docPartUnique/>
+      </w:docPartObj>
+    </w:sdtPr>
+    <w:sdtContent>
+      <w:p>
+        <w:pPr>
+          <w:pStyle w:val="Footer"/>
+          <w:framePr w:wrap="none" w:vAnchor="text" w:hAnchor="margin" w:xAlign="right" w:y="1"/>
+          <w:rPr>
+            <w:rStyle w:val="PageNumber"/>
+          </w:rPr>
+        </w:pPr>
+        <w:r>
+          <w:rPr>
+            <w:rStyle w:val="PageNumber"/>
+          </w:rPr>
+          <w:fldChar w:fldCharType="begin"/>
+        </w:r>
+        <w:r>
+          <w:rPr>
+            <w:rStyle w:val="PageNumber"/>
+          </w:rPr>
+          <w:instrText xml:space="preserve"> PAGE </w:instrText>
+        </w:r>
+        <w:r>
+          <w:rPr>
+            <w:rStyle w:val="PageNumber"/>
+          </w:rPr>
+          <w:fldChar w:fldCharType="separate"/>
+        </w:r>
+        <w:r>
+          <w:rPr>
+            <w:rStyle w:val="PageNumber"/>
+            <w:noProof/>
+          </w:rPr>
+          <w:t>1</w:t>
+        </w:r>
+        <w:r>
+          <w:rPr>
+            <w:rStyle w:val="PageNumber"/>
+          </w:rPr>
+          <w:fldChar w:fldCharType="end"/>
+        </w:r>
+      </w:p>
+    </w:sdtContent>
+  </w:sdt>
+  <w:p>
+    <w:pPr>
+      <w:pStyle w:val="Footer"/>
+      <w:ind w:right="360"/>
+    </w:pPr>
+  </w:p>
+</w:ftr>
+</file>
+
+<file path=word/footnotes.xml><?xml version="1.0" encoding="utf-8"?>
+<w:footnotes xmlns:wpc="http://schemas.microsoft.com/office/word/2010/wordprocessingCanvas" xmlns:cx="http://schemas.microsoft.com/office/drawing/2014/chartex" xmlns:cx1="http://schemas.microsoft.com/office/drawing/2015/9/8/chartex" xmlns:cx2="http://schemas.microsoft.com/office/drawing/2015/10/21/chartex" xmlns:cx3="http://schemas.microsoft.com/office/drawing/2016/5/9/chartex" xmlns:cx4="http://schemas.microsoft.com/office/drawing/2016/5/10/chartex" xmlns:cx5="http://schemas.microsoft.com/office/drawing/2016/5/11/chartex" xmlns:cx6="http://schemas.microsoft.com/office/drawing/2016/5/12/chartex" xmlns:cx7="http://schemas.microsoft.com/office/drawing/2016/5/13/chartex" xmlns:cx8="http://schemas.microsoft.com/office/drawing/2016/5/14/chartex" xmlns:mc="http://schemas.openxmlformats.org/markup-compatibility/2006" xmlns:aink="http://schemas.microsoft.com/office/drawing/2016/ink" xmlns:am3d="http://schemas.microsoft.com/office/drawing/2017/model3d" xmlns:o="urn:schemas-microsoft-com:office:office" xmlns:r="http://schemas.openxmlformats.org/officeDocument/2006/relationships" xmlns:m="http://schemas.openxmlformats.org/officeDocument/2006/math" xmlns:v="urn:schemas-microsoft-com:vml" xmlns:wp14="http://schemas.microsoft.com/office/word/2010/wordprocessingDrawing" xmlns:wp="http://schemas.openxmlformats.org/drawingml/2006/wordprocessingDrawing" xmlns:w10="urn:schemas-microsoft-com:office:word" xmlns:w="http://schemas.openxmlformats.org/wordprocessingml/2006/main" xmlns:w14="http://schemas.microsoft.com/office/word/2010/wordml" xmlns:w15="http://schemas.microsoft.com/office/word/2012/wordml" xmlns:w16cid="http://schemas.microsoft.com/office/word/2016/wordml/cid" xmlns:w16se="http://schemas.microsoft.com/office/word/2015/wordml/symex" xmlns:wpg="http://schemas.microsoft.com/office/word/2010/wordprocessingGroup" xmlns:wpi="http://schemas.microsoft.com/office/word/2010/wordprocessingInk" xmlns:wne="http://schemas.microsoft.com/office/word/2006/wordml" xmlns:wps="http://schemas.microsoft.com/office/word/2010/wordprocessingShape" mc:Ignorable="w14 w15 w16se w16cid wp14">
+  <w:footnote w:type="separator" w:id="-1">
+    <w:p>
+      <w:r>
+        <w:separator/>
+      </w:r>
+    </w:p>
+  </w:footnote>
+  <w:footnote w:type="continuationSeparator" w:id="0">
+    <w:p>
+      <w:r>
+        <w:continuationSeparator/>
+      </w:r>
+    </w:p>
+  </w:footnote>
+</w:footnotes>
+</file>
+
+<file path=word/header1.xml><?xml version="1.0" encoding="utf-8"?>
+<w:hdr xmlns:wpc="http://schemas.microsoft.com/office/word/2010/wordprocessingCanvas" xmlns:cx="http://schemas.microsoft.com/office/drawing/2014/chartex" xmlns:cx1="http://schemas.microsoft.com/office/drawing/2015/9/8/chartex" xmlns:cx2="http://schemas.microsoft.com/office/drawing/2015/10/21/chartex" xmlns:cx3="http://schemas.microsoft.com/office/drawing/2016/5/9/chartex" xmlns:cx4="http://schemas.microsoft.com/office/drawing/2016/5/10/chartex" xmlns:cx5="http://schemas.microsoft.com/office/drawing/2016/5/11/chartex" xmlns:cx6="http://schemas.microsoft.com/office/drawing/2016/5/12/chartex" xmlns:cx7="http://schemas.microsoft.com/office/drawing/2016/5/13/chartex" xmlns:cx8="http://schemas.microsoft.com/office/drawing/2016/5/14/chartex" xmlns:mc="http://schemas.openxmlformats.org/markup-compatibility/2006" xmlns:aink="http://schemas.microsoft.com/office/drawing/2016/ink" xmlns:am3d="http://schemas.microsoft.com/office/drawing/2017/model3d" xmlns:o="urn:schemas-microsoft-com:office:office" xmlns:r="http://schemas.openxmlformats.org/officeDocument/2006/relationships" xmlns:m="http://schemas.openxmlformats.org/officeDocument/2006/math" xmlns:v="urn:schemas-microsoft-com:vml" xmlns:wp14="http://schemas.microsoft.com/office/word/2010/wordprocessingDrawing" xmlns:wp="http://schemas.openxmlformats.org/drawingml/2006/wordprocessingDrawing" xmlns:w10="urn:schemas-microsoft-com:office:word" xmlns:w="http://schemas.openxmlformats.org/wordprocessingml/2006/main" xmlns:w14="http://schemas.microsoft.com/office/word/2010/wordml" xmlns:w15="http://schemas.microsoft.com/office/word/2012/wordml" xmlns:w16cid="http://schemas.microsoft.com/office/word/2016/wordml/cid" xmlns:w16se="http://schemas.microsoft.com/office/word/2015/wordml/symex" xmlns:wpg="http://schemas.microsoft.com/office/word/2010/wordprocessingGroup" xmlns:wpi="http://schemas.microsoft.com/office/word/2010/wordprocessingInk" xmlns:wne="http://schemas.microsoft.com/office/word/2006/wordml" xmlns:wps="http://schemas.microsoft.com/office/word/2010/wordprocessingShape" mc:Ignorable="w14 w15 w16se w16cid wp14">
+  <w:p>
+    <w:pPr>
+      <w:pStyle w:val="Header"/>
+      <w:jc w:val="center"/>
+      <w:rPr>
+        <w:rFonts w:ascii="Times New Roman" w:hAnsi="Times New Roman" w:cs="Times New Roman"/>
+      </w:rPr>
+    </w:pPr>
+    <w:r>
+      <w:rPr>
+        <w:rFonts w:ascii="Times New Roman" w:hAnsi="Times New Roman" w:cs="Times New Roman"/>
+      </w:rPr>
+      <w:t>Unive</w:t>
+    </w:r>
+    <w:r>
+      <w:rPr>
+        <w:rFonts w:ascii="Times New Roman" w:hAnsi="Times New Roman" w:cs="Times New Roman"/>
+      </w:rPr>
+      <w:t>rsity of Leeds student ID: 2012</w:t>
+    </w:r>
+    <w:r>
+      <w:rPr>
+        <w:rFonts w:ascii="Times New Roman" w:hAnsi="Times New Roman" w:cs="Times New Roman"/>
+      </w:rPr>
+      <w:t>82995</w:t>
+    </w:r>
+  </w:p>
+  <w:p>
+    <w:pPr>
+      <w:pStyle w:val="Header"/>
+      <w:jc w:val="center"/>
+      <w:rPr>
+        <w:rFonts w:ascii="Times New Roman" w:hAnsi="Times New Roman" w:cs="Times New Roman"/>
+      </w:rPr>
+    </w:pPr>
+    <w:r>
+      <w:rPr>
+        <w:rFonts w:ascii="Times New Roman" w:hAnsi="Times New Roman" w:cs="Times New Roman"/>
+      </w:rPr>
+      <w:t>Home student ID (University of Manchester): 10250211</w:t>
+    </w:r>
+  </w:p>
+  <w:p>
+    <w:pPr>
+      <w:pStyle w:val="Header"/>
+      <w:rPr>
+        <w:rFonts w:ascii="Times New Roman" w:hAnsi="Times New Roman" w:cs="Times New Roman"/>
+      </w:rPr>
+    </w:pPr>
+  </w:p>
+</w:hdr>
 </file>
 
 <file path=word/styles.xml><?xml version="1.0" encoding="utf-8"?>
@@ -23796,7 +25464,6 @@
   <w:style w:type="character" w:default="1" w:styleId="DefaultParagraphFont">
     <w:name w:val="Default Paragraph Font"/>
     <w:uiPriority w:val="1"/>
-    <w:semiHidden/>
     <w:unhideWhenUsed/>
   </w:style>
   <w:style w:type="table" w:default="1" w:styleId="TableNormal">
@@ -23909,6 +25576,56 @@
         <w:insideV w:val="single" w:sz="4" w:space="0" w:color="auto"/>
       </w:tblBorders>
     </w:tblPr>
+  </w:style>
+  <w:style w:type="paragraph" w:styleId="Header">
+    <w:name w:val="header"/>
+    <w:basedOn w:val="Normal"/>
+    <w:link w:val="HeaderChar"/>
+    <w:uiPriority w:val="99"/>
+    <w:unhideWhenUsed/>
+    <w:rsid w:val="001A75DF"/>
+    <w:pPr>
+      <w:tabs>
+        <w:tab w:val="center" w:pos="4680"/>
+        <w:tab w:val="right" w:pos="9360"/>
+      </w:tabs>
+    </w:pPr>
+  </w:style>
+  <w:style w:type="character" w:customStyle="1" w:styleId="HeaderChar">
+    <w:name w:val="Header Char"/>
+    <w:basedOn w:val="DefaultParagraphFont"/>
+    <w:link w:val="Header"/>
+    <w:uiPriority w:val="99"/>
+    <w:rsid w:val="001A75DF"/>
+  </w:style>
+  <w:style w:type="paragraph" w:styleId="Footer">
+    <w:name w:val="footer"/>
+    <w:basedOn w:val="Normal"/>
+    <w:link w:val="FooterChar"/>
+    <w:uiPriority w:val="99"/>
+    <w:unhideWhenUsed/>
+    <w:rsid w:val="001A75DF"/>
+    <w:pPr>
+      <w:tabs>
+        <w:tab w:val="center" w:pos="4680"/>
+        <w:tab w:val="right" w:pos="9360"/>
+      </w:tabs>
+    </w:pPr>
+  </w:style>
+  <w:style w:type="character" w:customStyle="1" w:styleId="FooterChar">
+    <w:name w:val="Footer Char"/>
+    <w:basedOn w:val="DefaultParagraphFont"/>
+    <w:link w:val="Footer"/>
+    <w:uiPriority w:val="99"/>
+    <w:rsid w:val="001A75DF"/>
+  </w:style>
+  <w:style w:type="character" w:styleId="PageNumber">
+    <w:name w:val="page number"/>
+    <w:basedOn w:val="DefaultParagraphFont"/>
+    <w:uiPriority w:val="99"/>
+    <w:semiHidden/>
+    <w:unhideWhenUsed/>
+    <w:rsid w:val="003A5134"/>
   </w:style>
 </w:styles>
 </file>
